--- a/테이블 생성 쿼리문.docx
+++ b/테이블 생성 쿼리문.docx
@@ -9,13 +9,26 @@
     </w:p>
     <w:p>
       <w:r>
-        <w:t>--1.회원 테이블 생성</w:t>
-      </w:r>
-    </w:p>
-    <w:p>
-      <w:r>
-        <w:t>CREATE TABLE MEMBER_TBL(</w:t>
-      </w:r>
+        <w:t>--</w:t>
+      </w:r>
+      <w:proofErr w:type="gramStart"/>
+      <w:r>
+        <w:t>1.회원</w:t>
+      </w:r>
+      <w:proofErr w:type="gramEnd"/>
+      <w:r>
+        <w:t xml:space="preserve"> 테이블 생성</w:t>
+      </w:r>
+    </w:p>
+    <w:p>
+      <w:r>
+        <w:t>CREATE TABLE MEMBER_</w:t>
+      </w:r>
+      <w:proofErr w:type="gramStart"/>
+      <w:r>
+        <w:t>TBL(</w:t>
+      </w:r>
+      <w:proofErr w:type="gramEnd"/>
     </w:p>
     <w:p>
       <w:r>
@@ -137,7 +150,15 @@
     <w:p/>
     <w:p>
       <w:r>
-        <w:t>--1-1.회원번호 시퀀스 생성</w:t>
+        <w:t>--1-</w:t>
+      </w:r>
+      <w:proofErr w:type="gramStart"/>
+      <w:r>
+        <w:t>1.회원번호</w:t>
+      </w:r>
+      <w:proofErr w:type="gramEnd"/>
+      <w:r>
+        <w:t xml:space="preserve"> 시퀀스 생성</w:t>
       </w:r>
     </w:p>
     <w:p>
@@ -159,13 +180,26 @@
     <w:p/>
     <w:p>
       <w:r>
-        <w:t>--2.상품 테이블 생성</w:t>
-      </w:r>
-    </w:p>
-    <w:p>
-      <w:r>
-        <w:t>CREATE TABLE PRODUCT_TBL(</w:t>
-      </w:r>
+        <w:t>--</w:t>
+      </w:r>
+      <w:proofErr w:type="gramStart"/>
+      <w:r>
+        <w:t>2.상품</w:t>
+      </w:r>
+      <w:proofErr w:type="gramEnd"/>
+      <w:r>
+        <w:t xml:space="preserve"> 테이블 생성</w:t>
+      </w:r>
+    </w:p>
+    <w:p>
+      <w:r>
+        <w:t>CREATE TABLE PRODUCT_</w:t>
+      </w:r>
+      <w:proofErr w:type="gramStart"/>
+      <w:r>
+        <w:t>TBL(</w:t>
+      </w:r>
+      <w:proofErr w:type="gramEnd"/>
     </w:p>
     <w:p>
       <w:r>
@@ -179,7 +213,15 @@
     </w:p>
     <w:p>
       <w:r>
-        <w:t xml:space="preserve">    PT_PRICE NUMBER(10) NOT NULL,</w:t>
+        <w:t xml:space="preserve">    PT_PRICE </w:t>
+      </w:r>
+      <w:proofErr w:type="gramStart"/>
+      <w:r>
+        <w:t>NUMBER(</w:t>
+      </w:r>
+      <w:proofErr w:type="gramEnd"/>
+      <w:r>
+        <w:t>10) NOT NULL,</w:t>
       </w:r>
     </w:p>
     <w:p>
@@ -266,28 +308,68 @@
     </w:p>
     <w:p>
       <w:r>
-        <w:t>COMMENT ON COLUMN PRODUCT_TBL.PT_THUMB IS '상품썸네일';</w:t>
-      </w:r>
-    </w:p>
-    <w:p>
-      <w:r>
-        <w:t>COMMENT ON COLUMN PRODUCT_TBL.PT_IMAGE1 IS '상품이미지1';</w:t>
-      </w:r>
-    </w:p>
-    <w:p>
-      <w:r>
-        <w:t>COMMENT ON COLUMN PRODUCT_TBL.PT_IMAGE2 IS '상품이미지2';</w:t>
-      </w:r>
-    </w:p>
-    <w:p>
-      <w:r>
-        <w:t>COMMENT ON COLUMN PRODUCT_TBL.PT_IMAGE3 IS '상품이미지3';</w:t>
-      </w:r>
-    </w:p>
-    <w:p/>
-    <w:p>
-      <w:r>
-        <w:t>--2-1.상품번호 시퀀스 생성</w:t>
+        <w:t>COMMENT ON COLUMN PRODUCT_TBL.PT_THUMB IS '</w:t>
+      </w:r>
+      <w:proofErr w:type="spellStart"/>
+      <w:r>
+        <w:t>상품썸네일</w:t>
+      </w:r>
+      <w:proofErr w:type="spellEnd"/>
+      <w:r>
+        <w:t>';</w:t>
+      </w:r>
+    </w:p>
+    <w:p>
+      <w:r>
+        <w:t>COMMENT ON COLUMN PRODUCT_TBL.PT_IMAGE1 IS '</w:t>
+      </w:r>
+      <w:proofErr w:type="spellStart"/>
+      <w:r>
+        <w:t>상품이미지</w:t>
+      </w:r>
+      <w:proofErr w:type="spellEnd"/>
+      <w:r>
+        <w:t>1';</w:t>
+      </w:r>
+    </w:p>
+    <w:p>
+      <w:r>
+        <w:t>COMMENT ON COLUMN PRODUCT_TBL.PT_IMAGE2 IS '</w:t>
+      </w:r>
+      <w:proofErr w:type="spellStart"/>
+      <w:r>
+        <w:t>상품이미지</w:t>
+      </w:r>
+      <w:proofErr w:type="spellEnd"/>
+      <w:r>
+        <w:t>2';</w:t>
+      </w:r>
+    </w:p>
+    <w:p>
+      <w:r>
+        <w:t>COMMENT ON COLUMN PRODUCT_TBL.PT_IMAGE3 IS '</w:t>
+      </w:r>
+      <w:proofErr w:type="spellStart"/>
+      <w:r>
+        <w:t>상품이미지</w:t>
+      </w:r>
+      <w:proofErr w:type="spellEnd"/>
+      <w:r>
+        <w:t>3';</w:t>
+      </w:r>
+    </w:p>
+    <w:p/>
+    <w:p>
+      <w:r>
+        <w:t>--2-</w:t>
+      </w:r>
+      <w:proofErr w:type="gramStart"/>
+      <w:r>
+        <w:t>1.상품번호</w:t>
+      </w:r>
+      <w:proofErr w:type="gramEnd"/>
+      <w:r>
+        <w:t xml:space="preserve"> 시퀀스 생성</w:t>
       </w:r>
     </w:p>
     <w:p>
@@ -308,13 +390,26 @@
     <w:p/>
     <w:p>
       <w:r>
-        <w:t>--3.예약 테이블 생성</w:t>
-      </w:r>
-    </w:p>
-    <w:p>
-      <w:r>
-        <w:t>CREATE TABLE RESERVATION_TBL(</w:t>
-      </w:r>
+        <w:t>--</w:t>
+      </w:r>
+      <w:proofErr w:type="gramStart"/>
+      <w:r>
+        <w:t>3.예약</w:t>
+      </w:r>
+      <w:proofErr w:type="gramEnd"/>
+      <w:r>
+        <w:t xml:space="preserve"> 테이블 생성</w:t>
+      </w:r>
+    </w:p>
+    <w:p>
+      <w:r>
+        <w:t>CREATE TABLE RESERVATION_</w:t>
+      </w:r>
+      <w:proofErr w:type="gramStart"/>
+      <w:r>
+        <w:t>TBL(</w:t>
+      </w:r>
+      <w:proofErr w:type="gramEnd"/>
     </w:p>
     <w:p>
       <w:r>
@@ -358,7 +453,15 @@
     </w:p>
     <w:p>
       <w:r>
-        <w:t xml:space="preserve">    REST_TOTAL NUMBER(10) NOT NULL,</w:t>
+        <w:t xml:space="preserve">    REST_TOTAL </w:t>
+      </w:r>
+      <w:proofErr w:type="gramStart"/>
+      <w:r>
+        <w:t>NUMBER(</w:t>
+      </w:r>
+      <w:proofErr w:type="gramEnd"/>
+      <w:r>
+        <w:t>10) NOT NULL,</w:t>
       </w:r>
     </w:p>
     <w:p>
@@ -379,7 +482,15 @@
     </w:p>
     <w:p>
       <w:r>
-        <w:t xml:space="preserve">    REST_COUNT NUMBER(5) NOT NULL,</w:t>
+        <w:t xml:space="preserve">    REST_COUNT </w:t>
+      </w:r>
+      <w:proofErr w:type="gramStart"/>
+      <w:r>
+        <w:t>NUMBER(</w:t>
+      </w:r>
+      <w:proofErr w:type="gramEnd"/>
+      <w:r>
+        <w:t>5) NOT NULL,</w:t>
       </w:r>
     </w:p>
     <w:p>
@@ -389,12 +500,28 @@
     </w:p>
     <w:p>
       <w:r>
-        <w:t xml:space="preserve">    foreign key(MT_NUMBER) references MEMBER_TBL(MT_NUMBER),</w:t>
-      </w:r>
-    </w:p>
-    <w:p>
-      <w:r>
-        <w:t xml:space="preserve">    foreign key(PT_NUMBER) references PRODUCT_TBL(PT_NUMBER)</w:t>
+        <w:t xml:space="preserve">    foreign </w:t>
+      </w:r>
+      <w:proofErr w:type="gramStart"/>
+      <w:r>
+        <w:t>key(</w:t>
+      </w:r>
+      <w:proofErr w:type="gramEnd"/>
+      <w:r>
+        <w:t>MT_NUMBER) references MEMBER_TBL(MT_NUMBER),</w:t>
+      </w:r>
+    </w:p>
+    <w:p>
+      <w:r>
+        <w:t xml:space="preserve">    foreign </w:t>
+      </w:r>
+      <w:proofErr w:type="gramStart"/>
+      <w:r>
+        <w:t>key(</w:t>
+      </w:r>
+      <w:proofErr w:type="gramEnd"/>
+      <w:r>
+        <w:t>PT_NUMBER) references PRODUCT_TBL(PT_NUMBER)</w:t>
       </w:r>
     </w:p>
     <w:p>
@@ -425,7 +552,15 @@
     </w:p>
     <w:p>
       <w:r>
-        <w:t>COMMENT ON COLUMN RESERVATION_TBL.REST_BNUMBER IS '예약묶음번호';</w:t>
+        <w:t>COMMENT ON COLUMN RESERVATION_TBL.REST_BNUMBER IS '</w:t>
+      </w:r>
+      <w:proofErr w:type="spellStart"/>
+      <w:r>
+        <w:t>예약묶음번호</w:t>
+      </w:r>
+      <w:proofErr w:type="spellEnd"/>
+      <w:r>
+        <w:t>';</w:t>
       </w:r>
     </w:p>
     <w:p>
@@ -498,18 +633,38 @@
     <w:p/>
     <w:p>
       <w:r>
-        <w:t>--4-1. 대근아 어디있냐 정말 말도 안 된다 진짜 이건 (작성자 : 김은수 2019.8.27)</w:t>
-      </w:r>
-    </w:p>
-    <w:p>
-      <w:r>
-        <w:t>--대여/반납 테이블 만들기 : RENTAL_TBL</w:t>
-      </w:r>
-    </w:p>
-    <w:p>
-      <w:r>
-        <w:t>CREATE TABLE RENTAL_TBL(</w:t>
-      </w:r>
+        <w:t>--4</w:t>
+      </w:r>
+      <w:r>
+        <w:rPr>
+          <w:rFonts w:hint="eastAsia"/>
+        </w:rPr>
+        <w:t>.</w:t>
+      </w:r>
+      <w:r>
+        <w:t xml:space="preserve"> </w:t>
+      </w:r>
+      <w:r>
+        <w:t xml:space="preserve">대여/반납 테이블 </w:t>
+      </w:r>
+      <w:proofErr w:type="gramStart"/>
+      <w:r>
+        <w:t>만들기 :</w:t>
+      </w:r>
+      <w:proofErr w:type="gramEnd"/>
+      <w:r>
+        <w:t xml:space="preserve"> RENTAL_TBL</w:t>
+      </w:r>
+    </w:p>
+    <w:p>
+      <w:r>
+        <w:t>CREATE TABLE RENTAL_</w:t>
+      </w:r>
+      <w:proofErr w:type="gramStart"/>
+      <w:r>
+        <w:t>TBL(</w:t>
+      </w:r>
+      <w:proofErr w:type="gramEnd"/>
     </w:p>
     <w:p>
       <w:r>
@@ -517,6 +672,16 @@
       </w:r>
     </w:p>
     <w:p>
+      <w:pPr>
+        <w:rPr>
+          <w:rFonts w:hint="eastAsia"/>
+        </w:rPr>
+      </w:pPr>
+      <w:r>
+        <w:t xml:space="preserve">    REST_NUMBER NUMEBER,</w:t>
+      </w:r>
+    </w:p>
+    <w:p>
       <w:r>
         <w:t xml:space="preserve">    MT_NUMBER NUMBER,</w:t>
       </w:r>
@@ -533,12 +698,28 @@
     </w:p>
     <w:p>
       <w:r>
-        <w:t xml:space="preserve">    RENT_OVERTIME NUMBER(5),</w:t>
-      </w:r>
-    </w:p>
-    <w:p>
-      <w:r>
-        <w:t xml:space="preserve">    RENT_ADDCOST NUMBER(10),</w:t>
+        <w:t xml:space="preserve">    RENT_OVERTIME </w:t>
+      </w:r>
+      <w:proofErr w:type="gramStart"/>
+      <w:r>
+        <w:t>NUMBER(</w:t>
+      </w:r>
+      <w:proofErr w:type="gramEnd"/>
+      <w:r>
+        <w:t>5),</w:t>
+      </w:r>
+    </w:p>
+    <w:p>
+      <w:r>
+        <w:t xml:space="preserve">    RENT_ADDCOST </w:t>
+      </w:r>
+      <w:proofErr w:type="gramStart"/>
+      <w:r>
+        <w:t>NUMBER(</w:t>
+      </w:r>
+      <w:proofErr w:type="gramEnd"/>
+      <w:r>
+        <w:t>10),</w:t>
       </w:r>
     </w:p>
     <w:p>
@@ -557,18 +738,69 @@
       </w:r>
     </w:p>
     <w:p>
+      <w:pPr>
+        <w:rPr>
+          <w:rFonts w:hint="eastAsia"/>
+        </w:rPr>
+      </w:pPr>
       <w:r>
         <w:t xml:space="preserve">    PRIMARY KEY(RENT_NUMBER),</w:t>
       </w:r>
     </w:p>
     <w:p>
-      <w:r>
-        <w:t xml:space="preserve">    foreign key(MT_NUMBER) references MEMBER_TBL(MT_NUMBER),</w:t>
-      </w:r>
-    </w:p>
-    <w:p>
-      <w:r>
-        <w:t xml:space="preserve">    foreign key(PT_NUMBER) references PRODUCT_TBL(PT_NUMBER)</w:t>
+      <w:pPr>
+        <w:rPr>
+          <w:rFonts w:hint="eastAsia"/>
+        </w:rPr>
+      </w:pPr>
+      <w:r>
+        <w:t xml:space="preserve">    foreign key(</w:t>
+      </w:r>
+      <w:r>
+        <w:t>REST</w:t>
+      </w:r>
+      <w:r>
+        <w:t xml:space="preserve">_NUMBER) references </w:t>
+      </w:r>
+      <w:r>
+        <w:t>RESERVATION_TBL</w:t>
+      </w:r>
+      <w:r>
+        <w:t>(</w:t>
+      </w:r>
+      <w:r>
+        <w:t>REST</w:t>
+      </w:r>
+      <w:bookmarkStart w:id="0" w:name="_GoBack"/>
+      <w:bookmarkEnd w:id="0"/>
+      <w:r>
+        <w:t>_NUMBER),</w:t>
+      </w:r>
+    </w:p>
+    <w:p>
+      <w:r>
+        <w:t xml:space="preserve">    foreign </w:t>
+      </w:r>
+      <w:proofErr w:type="gramStart"/>
+      <w:r>
+        <w:t>key(</w:t>
+      </w:r>
+      <w:proofErr w:type="gramEnd"/>
+      <w:r>
+        <w:t>MT_NUMBER) references MEMBER_TBL(MT_NUMBER),</w:t>
+      </w:r>
+    </w:p>
+    <w:p>
+      <w:r>
+        <w:t xml:space="preserve">    foreign </w:t>
+      </w:r>
+      <w:proofErr w:type="gramStart"/>
+      <w:r>
+        <w:t>key(</w:t>
+      </w:r>
+      <w:proofErr w:type="gramEnd"/>
+      <w:r>
+        <w:t>PT_NUMBER) references PRODUCT_TBL(PT_NUMBER)</w:t>
       </w:r>
     </w:p>
     <w:p>
@@ -609,120 +841,191 @@
     </w:p>
     <w:p>
       <w:r>
+        <w:lastRenderedPageBreak/>
         <w:t>COMMENT ON COLUMN RENTAL_TBL.RENT_ADDCOST IS '추가비용';</w:t>
       </w:r>
     </w:p>
     <w:p>
       <w:r>
+        <w:t>COMMENT ON COLUMN RENTAL_TBL.RENT_ACTRENT IS '실대여일시';</w:t>
+      </w:r>
+    </w:p>
+    <w:p>
+      <w:r>
+        <w:t>COMMENT ON COLUMN RENTAL_TBL.RENT_EXPRETRUN IS '반납예상일시';</w:t>
+      </w:r>
+    </w:p>
+    <w:p>
+      <w:r>
+        <w:t>COMMENT ON COLUMN RENTAL_TBL.RENT_ACTRETRUN IS '</w:t>
+      </w:r>
+      <w:proofErr w:type="spellStart"/>
+      <w:r>
+        <w:t>실반납일시</w:t>
+      </w:r>
+      <w:proofErr w:type="spellEnd"/>
+      <w:r>
+        <w:t>';</w:t>
+      </w:r>
+    </w:p>
+    <w:p/>
+    <w:p>
+      <w:r>
+        <w:t>--</w:t>
+      </w:r>
+      <w:r>
+        <w:t xml:space="preserve">4-1. </w:t>
+      </w:r>
+      <w:r>
+        <w:rPr>
+          <w:rFonts w:hint="eastAsia"/>
+        </w:rPr>
+        <w:t xml:space="preserve">대여반납 </w:t>
+      </w:r>
+      <w:r>
+        <w:t>시퀀스</w:t>
+      </w:r>
+      <w:r>
+        <w:rPr>
+          <w:rFonts w:hint="eastAsia"/>
+        </w:rPr>
+        <w:t xml:space="preserve"> 생성</w:t>
+      </w:r>
+    </w:p>
+    <w:p>
+      <w:r>
+        <w:t xml:space="preserve">CREATE SEQUENCE </w:t>
+      </w:r>
+      <w:r>
+        <w:rPr>
+          <w:rFonts w:hint="eastAsia"/>
+        </w:rPr>
+        <w:t>R</w:t>
+      </w:r>
+      <w:r>
+        <w:t>ENTAL</w:t>
+      </w:r>
+      <w:r>
+        <w:t>_SEQ</w:t>
+      </w:r>
+    </w:p>
+    <w:p>
+      <w:r>
+        <w:t>increment by 1</w:t>
+      </w:r>
+    </w:p>
+    <w:p>
+      <w:r>
+        <w:t>start with 1;</w:t>
+      </w:r>
+    </w:p>
+    <w:p/>
+    <w:p>
+      <w:r>
+        <w:t>--5 후기 게시판</w:t>
+      </w:r>
+    </w:p>
+    <w:p>
+      <w:r>
+        <w:t>CREATE TABLE REVIEW_</w:t>
+      </w:r>
+      <w:proofErr w:type="gramStart"/>
+      <w:r>
+        <w:t>TBL(</w:t>
+      </w:r>
+      <w:proofErr w:type="gramEnd"/>
+    </w:p>
+    <w:p>
+      <w:r>
+        <w:t xml:space="preserve">    REVT_NUMBER NUMBER,</w:t>
+      </w:r>
+    </w:p>
+    <w:p>
+      <w:r>
+        <w:t xml:space="preserve">    MT_NUMBER NUMBER,</w:t>
+      </w:r>
+    </w:p>
+    <w:p>
+      <w:r>
+        <w:t xml:space="preserve">    REVT_TITLE VARCHAR2(50) NOT NULL,</w:t>
+      </w:r>
+    </w:p>
+    <w:p>
+      <w:r>
+        <w:t xml:space="preserve">    REVT_WRITER VARCHAR2(10) NOT NULL,</w:t>
+      </w:r>
+    </w:p>
+    <w:p>
+      <w:r>
+        <w:t xml:space="preserve">    REVT_CONTENT VARCHAR2(1000) NOT NULL,</w:t>
+      </w:r>
+    </w:p>
+    <w:p>
+      <w:r>
+        <w:t xml:space="preserve">    REVT_REGDATE DATE NOT NULL,</w:t>
+      </w:r>
+    </w:p>
+    <w:p>
+      <w:r>
+        <w:t xml:space="preserve">    REVT_TUMBNAIL VARCHAR2(50) NOT NULL,</w:t>
+      </w:r>
+    </w:p>
+    <w:p>
+      <w:r>
+        <w:t xml:space="preserve">    REVT_IMAGE1 VARCHAR2(50),</w:t>
+      </w:r>
+    </w:p>
+    <w:p>
+      <w:r>
+        <w:t xml:space="preserve">    REVT_IMAGE2 VARCHAR2(50),</w:t>
+      </w:r>
+    </w:p>
+    <w:p>
+      <w:r>
+        <w:t xml:space="preserve">    REVT_IMAGE3 VARCHAR2(50),</w:t>
+      </w:r>
+    </w:p>
+    <w:p>
+      <w:r>
+        <w:t xml:space="preserve">    REVT_PW VARCHAR2(20) NOT NULL,</w:t>
+      </w:r>
+    </w:p>
+    <w:p>
+      <w:r>
+        <w:t xml:space="preserve">    REVT_READCNT </w:t>
+      </w:r>
+      <w:proofErr w:type="gramStart"/>
+      <w:r>
+        <w:t>NUMBER(</w:t>
+      </w:r>
+      <w:proofErr w:type="gramEnd"/>
+      <w:r>
+        <w:t>5) NOT NULL,</w:t>
+      </w:r>
+    </w:p>
+    <w:p>
+      <w:r>
+        <w:t xml:space="preserve">    REVT_BRANCH VARCHAR2(10) NOT NULL,</w:t>
+      </w:r>
+    </w:p>
+    <w:p/>
+    <w:p>
+      <w:r>
         <w:lastRenderedPageBreak/>
-        <w:t>COMMENT ON COLUMN RENTAL_TBL.RENT_ACTRENT IS '실대여일시';</w:t>
-      </w:r>
-    </w:p>
-    <w:p>
-      <w:r>
-        <w:t>COMMENT ON COLUMN RENTAL_TBL.RENT_EXPRETRUN IS '반납예상일시';</w:t>
-      </w:r>
-    </w:p>
-    <w:p>
-      <w:r>
-        <w:t>COMMENT ON COLUMN RENTAL_TBL.RENT_ACTRETRUN IS '실반납일시';</w:t>
-      </w:r>
-    </w:p>
-    <w:p/>
-    <w:p>
-      <w:r>
-        <w:t>--시퀀스 없음</w:t>
-      </w:r>
-    </w:p>
-    <w:p/>
-    <w:p>
-      <w:r>
-        <w:t>--5 후기 게시판</w:t>
-      </w:r>
-    </w:p>
-    <w:p>
-      <w:r>
-        <w:t>CREATE TABLE REVIEW_TBL(</w:t>
-      </w:r>
-    </w:p>
-    <w:p>
-      <w:r>
-        <w:t xml:space="preserve">    REVT_NUMBER NUMBER,</w:t>
-      </w:r>
-    </w:p>
-    <w:p>
-      <w:r>
-        <w:t xml:space="preserve">    MT_NUMBER NUMBER,</w:t>
-      </w:r>
-    </w:p>
-    <w:p>
-      <w:r>
-        <w:t xml:space="preserve">    REVT_TITLE VARCHAR2(50) NOT NULL,</w:t>
-      </w:r>
-    </w:p>
-    <w:p>
-      <w:r>
-        <w:t xml:space="preserve">    REVT_WRITER VARCHAR2(10) NOT NULL,</w:t>
-      </w:r>
-    </w:p>
-    <w:p>
-      <w:r>
-        <w:t xml:space="preserve">    REVT_CONTENT VARCHAR2(1000) NOT NULL,</w:t>
-      </w:r>
-    </w:p>
-    <w:p>
-      <w:r>
-        <w:t xml:space="preserve">    REVT_REGDATE DATE NOT NULL,</w:t>
-      </w:r>
-    </w:p>
-    <w:p>
-      <w:r>
-        <w:t xml:space="preserve">    REVT_TUMBNAIL VARCHAR2(50) NOT NULL,</w:t>
-      </w:r>
-    </w:p>
-    <w:p>
-      <w:r>
-        <w:t xml:space="preserve">    REVT_IMAGE1 VARCHAR2(50),</w:t>
-      </w:r>
-    </w:p>
-    <w:p>
-      <w:r>
-        <w:t xml:space="preserve">    REVT_IMAGE2 VARCHAR2(50),</w:t>
-      </w:r>
-    </w:p>
-    <w:p>
-      <w:r>
-        <w:t xml:space="preserve">    REVT_IMAGE3 VARCHAR2(50),</w:t>
-      </w:r>
-    </w:p>
-    <w:p>
-      <w:r>
-        <w:t xml:space="preserve">    REVT_PW VARCHAR2(20) NOT NULL,</w:t>
-      </w:r>
-    </w:p>
-    <w:p>
-      <w:r>
-        <w:t xml:space="preserve">    REVT_READCNT NUMBER(5) NOT NULL,</w:t>
-      </w:r>
-    </w:p>
-    <w:p>
-      <w:r>
-        <w:t xml:space="preserve">    REVT_BRANCH VARCHAR2(10) NOT NULL,</w:t>
-      </w:r>
-    </w:p>
-    <w:p>
-      <w:r>
-        <w:t xml:space="preserve"> </w:t>
-      </w:r>
-    </w:p>
-    <w:p>
-      <w:r>
         <w:t xml:space="preserve">    PRIMARY KEY(REVT_NUMBER),</w:t>
       </w:r>
     </w:p>
     <w:p>
       <w:r>
-        <w:t xml:space="preserve">    foreign key(MT_NUMBER) references MEMBER_TBL(MT_NUMBER)</w:t>
+        <w:t xml:space="preserve">    foreign </w:t>
+      </w:r>
+      <w:proofErr w:type="gramStart"/>
+      <w:r>
+        <w:t>key(</w:t>
+      </w:r>
+      <w:proofErr w:type="gramEnd"/>
+      <w:r>
+        <w:t>MT_NUMBER) references MEMBER_TBL(MT_NUMBER)</w:t>
       </w:r>
     </w:p>
     <w:p>
@@ -733,109 +1036,146 @@
     <w:p/>
     <w:p>
       <w:r>
+        <w:t>COMMENT ON TABLE REVIEW_TBL IS '후기게시판';</w:t>
+      </w:r>
+    </w:p>
+    <w:p>
+      <w:r>
+        <w:t>COMMENT ON COLUMN REVIEW_TBL.REVT_NUMBER IS '후기번호';</w:t>
+      </w:r>
+    </w:p>
+    <w:p>
+      <w:r>
+        <w:t>COMMENT ON COLUMN REVIEW_TBL.MT_NUMBER IS '회원번호';</w:t>
+      </w:r>
+    </w:p>
+    <w:p>
+      <w:r>
+        <w:t>COMMENT ON COLUMN REVIEW_TBL.REVT_TITLE IS '</w:t>
+      </w:r>
+      <w:proofErr w:type="spellStart"/>
+      <w:r>
+        <w:t>후기글제목</w:t>
+      </w:r>
+      <w:proofErr w:type="spellEnd"/>
+      <w:r>
+        <w:t>';</w:t>
+      </w:r>
+    </w:p>
+    <w:p>
+      <w:r>
+        <w:t>COMMENT ON COLUMN REVIEW_TBL.REVT_WRITER IS '</w:t>
+      </w:r>
+      <w:proofErr w:type="spellStart"/>
+      <w:r>
+        <w:t>후기글작성자</w:t>
+      </w:r>
+      <w:proofErr w:type="spellEnd"/>
+      <w:r>
+        <w:t>';</w:t>
+      </w:r>
+    </w:p>
+    <w:p>
+      <w:r>
+        <w:t>COMMENT ON COLUMN REVIEW_TBL.REVT_CONTENT IS '</w:t>
+      </w:r>
+      <w:proofErr w:type="spellStart"/>
+      <w:r>
+        <w:t>후기글내용</w:t>
+      </w:r>
+      <w:proofErr w:type="spellEnd"/>
+      <w:r>
+        <w:t>';</w:t>
+      </w:r>
+    </w:p>
+    <w:p>
+      <w:r>
+        <w:t>COMMENT ON COLUMN REVIEW_TBL.REVT_REGDATE IS '</w:t>
+      </w:r>
+      <w:proofErr w:type="spellStart"/>
+      <w:r>
+        <w:t>후기글등록일</w:t>
+      </w:r>
+      <w:proofErr w:type="spellEnd"/>
+      <w:r>
+        <w:t>';</w:t>
+      </w:r>
+    </w:p>
+    <w:p>
+      <w:r>
+        <w:t>COMMENT ON COLUMN REVIEW_TBL.REVT_TUMBNAIL IS '썸네일';</w:t>
+      </w:r>
+    </w:p>
+    <w:p>
+      <w:r>
+        <w:t>COMMENT ON COLUMN REVIEW_TBL.REVT_IMAGE1 IS '이미지1';</w:t>
+      </w:r>
+    </w:p>
+    <w:p>
+      <w:r>
+        <w:t>COMMENT ON COLUMN REVIEW_TBL.REVT_IMAGE2 IS '이미지2';</w:t>
+      </w:r>
+    </w:p>
+    <w:p>
+      <w:r>
+        <w:t>COMMENT ON COLUMN REVIEW_TBL.REVT_IMAGE3 IS '이미지3';</w:t>
+      </w:r>
+    </w:p>
+    <w:p>
+      <w:r>
+        <w:t>COMMENT ON COLUMN REVIEW_TBL.REVT_PW IS '비밀번호';</w:t>
+      </w:r>
+    </w:p>
+    <w:p>
+      <w:r>
+        <w:t>COMMENT ON COLUMN REVIEW_TBL.REVT_READCNT IS '조회수';</w:t>
+      </w:r>
+    </w:p>
+    <w:p>
+      <w:r>
+        <w:t>COMMENT ON COLUMN REVIEW_TBL.REVT_BRANCH IS '이용지점명';</w:t>
+      </w:r>
+    </w:p>
+    <w:p/>
+    <w:p>
+      <w:r>
+        <w:t>--5-1. 후기번호 시퀀스 생성</w:t>
+      </w:r>
+    </w:p>
+    <w:p>
+      <w:r>
+        <w:t>CREATE SEQUENCE REVIEW_SEQ</w:t>
+      </w:r>
+    </w:p>
+    <w:p>
+      <w:r>
+        <w:t>increment by 1</w:t>
+      </w:r>
+    </w:p>
+    <w:p>
+      <w:r>
+        <w:t>start with 1;</w:t>
+      </w:r>
+    </w:p>
+    <w:p/>
+    <w:p>
+      <w:r>
+        <w:t>--6 문의 게시판</w:t>
+      </w:r>
+    </w:p>
+    <w:p>
+      <w:r>
+        <w:t>CREATE TABLE QUESTION_</w:t>
+      </w:r>
+      <w:proofErr w:type="gramStart"/>
+      <w:r>
+        <w:t>TBL(</w:t>
+      </w:r>
+      <w:proofErr w:type="gramEnd"/>
+    </w:p>
+    <w:p>
+      <w:r>
         <w:lastRenderedPageBreak/>
-        <w:t>COMMENT ON TABLE REVIEW_TBL IS '후기게시판';</w:t>
-      </w:r>
-    </w:p>
-    <w:p>
-      <w:r>
-        <w:t>COMMENT ON COLUMN REVIEW_TBL.REVT_NUMBER IS '후기번호';</w:t>
-      </w:r>
-    </w:p>
-    <w:p>
-      <w:r>
-        <w:t>COMMENT ON COLUMN REVIEW_TBL.MT_NUMBER IS '회원번호';</w:t>
-      </w:r>
-    </w:p>
-    <w:p>
-      <w:r>
-        <w:t>COMMENT ON COLUMN REVIEW_TBL.REVT_TITLE IS '후기글제목';</w:t>
-      </w:r>
-    </w:p>
-    <w:p>
-      <w:r>
-        <w:t>COMMENT ON COLUMN REVIEW_TBL.REVT_WRITER IS '후기글작성자';</w:t>
-      </w:r>
-    </w:p>
-    <w:p>
-      <w:r>
-        <w:t>COMMENT ON COLUMN REVIEW_TBL.REVT_CONTENT IS '후기글내용';</w:t>
-      </w:r>
-    </w:p>
-    <w:p>
-      <w:r>
-        <w:t>COMMENT ON COLUMN REVIEW_TBL.REVT_REGDATE IS '후기글등록일';</w:t>
-      </w:r>
-    </w:p>
-    <w:p>
-      <w:r>
-        <w:t>COMMENT ON COLUMN REVIEW_TBL.REVT_TUMBNAIL IS '썸네일';</w:t>
-      </w:r>
-    </w:p>
-    <w:p>
-      <w:r>
-        <w:t>COMMENT ON COLUMN REVIEW_TBL.REVT_IMAGE1 IS '이미지1';</w:t>
-      </w:r>
-    </w:p>
-    <w:p>
-      <w:r>
-        <w:t>COMMENT ON COLUMN REVIEW_TBL.REVT_IMAGE2 IS '이미지2';</w:t>
-      </w:r>
-    </w:p>
-    <w:p>
-      <w:r>
-        <w:t>COMMENT ON COLUMN REVIEW_TBL.REVT_IMAGE3 IS '이미지3';</w:t>
-      </w:r>
-    </w:p>
-    <w:p>
-      <w:r>
-        <w:t>COMMENT ON COLUMN REVIEW_TBL.REVT_PW IS '비밀번호';</w:t>
-      </w:r>
-    </w:p>
-    <w:p>
-      <w:r>
-        <w:t>COMMENT ON COLUMN REVIEW_TBL.REVT_READCNT IS '조회수';</w:t>
-      </w:r>
-    </w:p>
-    <w:p>
-      <w:r>
-        <w:t>COMMENT ON COLUMN REVIEW_TBL.REVT_BRANCH IS '이용지점명';</w:t>
-      </w:r>
-    </w:p>
-    <w:p/>
-    <w:p>
-      <w:r>
-        <w:t>--5-1. 후기번호 시퀀스 생성</w:t>
-      </w:r>
-    </w:p>
-    <w:p>
-      <w:r>
-        <w:t>CREATE SEQUENCE REVIEW_SEQ</w:t>
-      </w:r>
-    </w:p>
-    <w:p>
-      <w:r>
-        <w:t>increment by 1</w:t>
-      </w:r>
-    </w:p>
-    <w:p>
-      <w:r>
-        <w:t>start with 1;</w:t>
-      </w:r>
-    </w:p>
-    <w:p/>
-    <w:p>
-      <w:r>
-        <w:t>--6 문의 게시판</w:t>
-      </w:r>
-    </w:p>
-    <w:p>
-      <w:r>
-        <w:t>CREATE TABLE QUESTION_TBL(</w:t>
-      </w:r>
-    </w:p>
-    <w:p>
-      <w:r>
         <w:t xml:space="preserve">    QT_NUMBER NUMBER NOT NULL,</w:t>
       </w:r>
     </w:p>
@@ -856,7 +1196,6 @@
     </w:p>
     <w:p>
       <w:r>
-        <w:lastRenderedPageBreak/>
         <w:t xml:space="preserve">    QT_STATUS VARCHAR2(5) NOT NULL,</w:t>
       </w:r>
     </w:p>
@@ -887,7 +1226,15 @@
     </w:p>
     <w:p>
       <w:r>
-        <w:t xml:space="preserve">    foreign key(MT_NUMBER) references MEMBER_TBL(MT_NUMBER)</w:t>
+        <w:t xml:space="preserve">    foreign </w:t>
+      </w:r>
+      <w:proofErr w:type="gramStart"/>
+      <w:r>
+        <w:t>key(</w:t>
+      </w:r>
+      <w:proofErr w:type="gramEnd"/>
+      <w:r>
+        <w:t>MT_NUMBER) references MEMBER_TBL(MT_NUMBER)</w:t>
       </w:r>
     </w:p>
     <w:p>
@@ -903,7 +1250,15 @@
     </w:p>
     <w:p>
       <w:r>
-        <w:t>COMMENT ON COLUMN QUESTION_TBL.QT_NUMBER IS '문의게시글번호';</w:t>
+        <w:t>COMMENT ON COLUMN QUESTION_TBL.QT_NUMBER IS '</w:t>
+      </w:r>
+      <w:proofErr w:type="spellStart"/>
+      <w:r>
+        <w:t>문의게시글번호</w:t>
+      </w:r>
+      <w:proofErr w:type="spellEnd"/>
+      <w:r>
+        <w:t>';</w:t>
       </w:r>
     </w:p>
     <w:p>
@@ -913,32 +1268,80 @@
     </w:p>
     <w:p>
       <w:r>
-        <w:t>COMMENT ON COLUMN QUESTION_TBL.QT_TITLE IS '문의글제목';</w:t>
-      </w:r>
-    </w:p>
-    <w:p>
-      <w:r>
-        <w:t>COMMENT ON COLUMN QUESTION_TBL.QT_CONTENT IS '문의글내용';</w:t>
-      </w:r>
-    </w:p>
-    <w:p>
-      <w:r>
-        <w:t>COMMENT ON COLUMN QUESTION_TBL.QT_STATUS IS '문의글카테고리';</w:t>
-      </w:r>
-    </w:p>
-    <w:p>
-      <w:r>
-        <w:t>COMMENT ON COLUMN QUESTION_TBL.QT_PW IS '문의글비밀번호';</w:t>
-      </w:r>
-    </w:p>
-    <w:p>
-      <w:r>
-        <w:t>COMMENT ON COLUMN QUESTION_TBL.QT_REGDATE IS '문의글등록일자';</w:t>
-      </w:r>
-    </w:p>
-    <w:p>
-      <w:r>
-        <w:t>COMMENT ON COLUMN QUESTION_TBL.QT_WRITER IS '문의글작성자';</w:t>
+        <w:t>COMMENT ON COLUMN QUESTION_TBL.QT_TITLE IS '</w:t>
+      </w:r>
+      <w:proofErr w:type="spellStart"/>
+      <w:r>
+        <w:t>문의글제목</w:t>
+      </w:r>
+      <w:proofErr w:type="spellEnd"/>
+      <w:r>
+        <w:t>';</w:t>
+      </w:r>
+    </w:p>
+    <w:p>
+      <w:r>
+        <w:t>COMMENT ON COLUMN QUESTION_TBL.QT_CONTENT IS '</w:t>
+      </w:r>
+      <w:proofErr w:type="spellStart"/>
+      <w:r>
+        <w:t>문의글내용</w:t>
+      </w:r>
+      <w:proofErr w:type="spellEnd"/>
+      <w:r>
+        <w:t>';</w:t>
+      </w:r>
+    </w:p>
+    <w:p>
+      <w:r>
+        <w:t>COMMENT ON COLUMN QUESTION_TBL.QT_STATUS IS '</w:t>
+      </w:r>
+      <w:proofErr w:type="spellStart"/>
+      <w:r>
+        <w:t>문의글카테고리</w:t>
+      </w:r>
+      <w:proofErr w:type="spellEnd"/>
+      <w:r>
+        <w:t>';</w:t>
+      </w:r>
+    </w:p>
+    <w:p>
+      <w:r>
+        <w:t>COMMENT ON COLUMN QUESTION_TBL.QT_PW IS '</w:t>
+      </w:r>
+      <w:proofErr w:type="spellStart"/>
+      <w:r>
+        <w:t>문의글비밀번호</w:t>
+      </w:r>
+      <w:proofErr w:type="spellEnd"/>
+      <w:r>
+        <w:t>';</w:t>
+      </w:r>
+    </w:p>
+    <w:p>
+      <w:r>
+        <w:t>COMMENT ON COLUMN QUESTION_TBL.QT_REGDATE IS '</w:t>
+      </w:r>
+      <w:proofErr w:type="spellStart"/>
+      <w:r>
+        <w:t>문의글등록일자</w:t>
+      </w:r>
+      <w:proofErr w:type="spellEnd"/>
+      <w:r>
+        <w:t>';</w:t>
+      </w:r>
+    </w:p>
+    <w:p>
+      <w:r>
+        <w:t>COMMENT ON COLUMN QUESTION_TBL.QT_WRITER IS '</w:t>
+      </w:r>
+      <w:proofErr w:type="spellStart"/>
+      <w:r>
+        <w:t>문의글작성자</w:t>
+      </w:r>
+      <w:proofErr w:type="spellEnd"/>
+      <w:r>
+        <w:t>';</w:t>
       </w:r>
     </w:p>
     <w:p>
@@ -955,141 +1358,6 @@
     <w:p>
       <w:r>
         <w:t>CREATE SEQUENCE QUESTION_SEQ</w:t>
-      </w:r>
-    </w:p>
-    <w:p>
-      <w:r>
-        <w:t>increment by 1</w:t>
-      </w:r>
-    </w:p>
-    <w:p>
-      <w:r>
-        <w:t>start with 1;</w:t>
-      </w:r>
-    </w:p>
-    <w:p/>
-    <w:p>
-      <w:r>
-        <w:t>--7 문의 답글</w:t>
-      </w:r>
-    </w:p>
-    <w:p>
-      <w:r>
-        <w:lastRenderedPageBreak/>
-        <w:t>CREATE TABLE REPLY_TBL(</w:t>
-      </w:r>
-    </w:p>
-    <w:p>
-      <w:r>
-        <w:t xml:space="preserve">    REPT_NUMBER NUMBER NOT NULL,</w:t>
-      </w:r>
-    </w:p>
-    <w:p>
-      <w:r>
-        <w:t xml:space="preserve">    QT_NUMBER NUMBER NOT NULL,</w:t>
-      </w:r>
-    </w:p>
-    <w:p>
-      <w:r>
-        <w:t xml:space="preserve">    REPT_TITLE VARCHAR2(50) NOT NULL,</w:t>
-      </w:r>
-    </w:p>
-    <w:p>
-      <w:r>
-        <w:t xml:space="preserve">    REPT_WRITER VARCHAR2(10) NOT NULL,</w:t>
-      </w:r>
-    </w:p>
-    <w:p>
-      <w:r>
-        <w:t xml:space="preserve">    REPT_CONTENT VARCHAR2(1000) NOT NULL,</w:t>
-      </w:r>
-    </w:p>
-    <w:p>
-      <w:r>
-        <w:t xml:space="preserve">    REPT_REGDATE DATE NOT NULL,</w:t>
-      </w:r>
-    </w:p>
-    <w:p>
-      <w:r>
-        <w:t xml:space="preserve">    REPT_STEP NUMBER(5),</w:t>
-      </w:r>
-    </w:p>
-    <w:p>
-      <w:r>
-        <w:t xml:space="preserve">    REPT_LEVEL NUMBER(5),</w:t>
-      </w:r>
-    </w:p>
-    <w:p>
-      <w:r>
-        <w:t xml:space="preserve">    PRIMARY KEY(REPT_NUMBER),</w:t>
-      </w:r>
-    </w:p>
-    <w:p>
-      <w:r>
-        <w:t xml:space="preserve">    foreign key(QT_NUMBER) references QUESTION_TBL(QT_NUMBER)</w:t>
-      </w:r>
-    </w:p>
-    <w:p>
-      <w:r>
-        <w:t>);</w:t>
-      </w:r>
-    </w:p>
-    <w:p/>
-    <w:p>
-      <w:r>
-        <w:t>COMMENT ON TABLE REPLY_TBL IS '문의답글';</w:t>
-      </w:r>
-    </w:p>
-    <w:p>
-      <w:r>
-        <w:t>COMMENT ON COLUMN REPLY_TBL.REPT_NUMBER IS '답글번호';</w:t>
-      </w:r>
-    </w:p>
-    <w:p>
-      <w:r>
-        <w:t>COMMENT ON COLUMN REPLY_TBL.QT_NUMBER IS '문의게시글번호';</w:t>
-      </w:r>
-    </w:p>
-    <w:p>
-      <w:r>
-        <w:t>COMMENT ON COLUMN REPLY_TBL.REPT_TITLE IS '답글제목';</w:t>
-      </w:r>
-    </w:p>
-    <w:p>
-      <w:r>
-        <w:t>COMMENT ON COLUMN REPLY_TBL.REPT_WRITER IS '답글작성자';</w:t>
-      </w:r>
-    </w:p>
-    <w:p>
-      <w:r>
-        <w:t>COMMENT ON COLUMN REPLY_TBL.REPT_CONTENT IS '답글내용';</w:t>
-      </w:r>
-    </w:p>
-    <w:p>
-      <w:r>
-        <w:t>COMMENT ON COLUMN REPLY_TBL.REPT_REGDATE IS '답글등록일';</w:t>
-      </w:r>
-    </w:p>
-    <w:p>
-      <w:r>
-        <w:t>COMMENT ON COLUMN REPLY_TBL.REPT_STEP IS '답글계층변수';</w:t>
-      </w:r>
-    </w:p>
-    <w:p>
-      <w:r>
-        <w:t>COMMENT ON COLUMN REPLY_TBL.REPT_LEVEL IS '답글위치변수';</w:t>
-      </w:r>
-    </w:p>
-    <w:p/>
-    <w:p/>
-    <w:p>
-      <w:r>
-        <w:t>--7-1 문의 답글 시퀀스</w:t>
-      </w:r>
-    </w:p>
-    <w:p>
-      <w:r>
-        <w:t>CREATE SEQUENCE REPLY_SEQ</w:t>
       </w:r>
     </w:p>
     <w:p>
@@ -1106,13 +1374,253 @@
     <w:p/>
     <w:p>
       <w:r>
+        <w:t>--7 문의 답글</w:t>
+      </w:r>
+    </w:p>
+    <w:p>
+      <w:r>
+        <w:t>CREATE TABLE REPLY_</w:t>
+      </w:r>
+      <w:proofErr w:type="gramStart"/>
+      <w:r>
+        <w:t>TBL(</w:t>
+      </w:r>
+      <w:proofErr w:type="gramEnd"/>
+    </w:p>
+    <w:p>
+      <w:r>
+        <w:t xml:space="preserve">    REPT_NUMBER NUMBER NOT NULL,</w:t>
+      </w:r>
+    </w:p>
+    <w:p>
+      <w:r>
+        <w:t xml:space="preserve">    QT_NUMBER NUMBER NOT NULL,</w:t>
+      </w:r>
+    </w:p>
+    <w:p>
+      <w:r>
+        <w:t xml:space="preserve">    REPT_TITLE VARCHAR2(50) NOT NULL,</w:t>
+      </w:r>
+    </w:p>
+    <w:p>
+      <w:r>
+        <w:t xml:space="preserve">    REPT_WRITER VARCHAR2(10) NOT NULL,</w:t>
+      </w:r>
+    </w:p>
+    <w:p>
+      <w:r>
+        <w:t xml:space="preserve">    REPT_CONTENT VARCHAR2(1000) NOT NULL,</w:t>
+      </w:r>
+    </w:p>
+    <w:p>
+      <w:r>
+        <w:t xml:space="preserve">    REPT_REGDATE DATE NOT NULL,</w:t>
+      </w:r>
+    </w:p>
+    <w:p>
+      <w:r>
+        <w:t xml:space="preserve">    REPT_STEP </w:t>
+      </w:r>
+      <w:proofErr w:type="gramStart"/>
+      <w:r>
+        <w:t>NUMBER(</w:t>
+      </w:r>
+      <w:proofErr w:type="gramEnd"/>
+      <w:r>
+        <w:t>5),</w:t>
+      </w:r>
+    </w:p>
+    <w:p>
+      <w:r>
+        <w:t xml:space="preserve">    REPT_LEVEL </w:t>
+      </w:r>
+      <w:proofErr w:type="gramStart"/>
+      <w:r>
+        <w:t>NUMBER(</w:t>
+      </w:r>
+      <w:proofErr w:type="gramEnd"/>
+      <w:r>
+        <w:t>5),</w:t>
+      </w:r>
+    </w:p>
+    <w:p>
+      <w:r>
+        <w:t xml:space="preserve">    PRIMARY KEY(REPT_NUMBER),</w:t>
+      </w:r>
+    </w:p>
+    <w:p>
+      <w:r>
+        <w:t xml:space="preserve">    foreign </w:t>
+      </w:r>
+      <w:proofErr w:type="gramStart"/>
+      <w:r>
+        <w:t>key(</w:t>
+      </w:r>
+      <w:proofErr w:type="gramEnd"/>
+      <w:r>
+        <w:t>QT_NUMBER) references QUESTION_TBL(QT_NUMBER)</w:t>
+      </w:r>
+    </w:p>
+    <w:p>
+      <w:r>
+        <w:t>);</w:t>
+      </w:r>
+    </w:p>
+    <w:p/>
+    <w:p>
+      <w:r>
+        <w:t>COMMENT ON TABLE REPLY_TBL IS '</w:t>
+      </w:r>
+      <w:proofErr w:type="spellStart"/>
+      <w:r>
+        <w:t>문의답글</w:t>
+      </w:r>
+      <w:proofErr w:type="spellEnd"/>
+      <w:r>
+        <w:t>';</w:t>
+      </w:r>
+    </w:p>
+    <w:p>
+      <w:r>
+        <w:t>COMMENT ON COLUMN REPLY_TBL.REPT_NUMBER IS '</w:t>
+      </w:r>
+      <w:proofErr w:type="spellStart"/>
+      <w:r>
+        <w:t>답글번호</w:t>
+      </w:r>
+      <w:proofErr w:type="spellEnd"/>
+      <w:r>
+        <w:t>';</w:t>
+      </w:r>
+    </w:p>
+    <w:p>
+      <w:r>
+        <w:t>COMMENT ON COLUMN REPLY_TBL.QT_NUMBER IS '</w:t>
+      </w:r>
+      <w:proofErr w:type="spellStart"/>
+      <w:r>
+        <w:t>문의게시글번호</w:t>
+      </w:r>
+      <w:proofErr w:type="spellEnd"/>
+      <w:r>
+        <w:t>';</w:t>
+      </w:r>
+    </w:p>
+    <w:p>
+      <w:r>
+        <w:t>COMMENT ON COLUMN REPLY_TBL.REPT_TITLE IS '</w:t>
+      </w:r>
+      <w:proofErr w:type="spellStart"/>
+      <w:r>
+        <w:t>답글제목</w:t>
+      </w:r>
+      <w:proofErr w:type="spellEnd"/>
+      <w:r>
+        <w:t>';</w:t>
+      </w:r>
+    </w:p>
+    <w:p>
+      <w:r>
+        <w:t>COMMENT ON COLUMN REPLY_TBL.REPT_WRITER IS '</w:t>
+      </w:r>
+      <w:proofErr w:type="spellStart"/>
+      <w:r>
+        <w:t>답글작성자</w:t>
+      </w:r>
+      <w:proofErr w:type="spellEnd"/>
+      <w:r>
+        <w:t>';</w:t>
+      </w:r>
+    </w:p>
+    <w:p>
+      <w:r>
+        <w:t>COMMENT ON COLUMN REPLY_TBL.REPT_CONTENT IS '</w:t>
+      </w:r>
+      <w:proofErr w:type="spellStart"/>
+      <w:r>
+        <w:t>답글내용</w:t>
+      </w:r>
+      <w:proofErr w:type="spellEnd"/>
+      <w:r>
+        <w:t>';</w:t>
+      </w:r>
+    </w:p>
+    <w:p>
+      <w:r>
+        <w:t>COMMENT ON COLUMN REPLY_TBL.REPT_REGDATE IS '</w:t>
+      </w:r>
+      <w:proofErr w:type="spellStart"/>
+      <w:r>
+        <w:t>답글등록일</w:t>
+      </w:r>
+      <w:proofErr w:type="spellEnd"/>
+      <w:r>
+        <w:t>';</w:t>
+      </w:r>
+    </w:p>
+    <w:p>
+      <w:r>
+        <w:t>COMMENT ON COLUMN REPLY_TBL.REPT_STEP IS '</w:t>
+      </w:r>
+      <w:proofErr w:type="spellStart"/>
+      <w:r>
+        <w:t>답글계층변수</w:t>
+      </w:r>
+      <w:proofErr w:type="spellEnd"/>
+      <w:r>
+        <w:t>';</w:t>
+      </w:r>
+    </w:p>
+    <w:p>
+      <w:r>
+        <w:t>COMMENT ON COLUMN REPLY_TBL.REPT_LEVEL IS '</w:t>
+      </w:r>
+      <w:proofErr w:type="spellStart"/>
+      <w:r>
+        <w:t>답글위치변수</w:t>
+      </w:r>
+      <w:proofErr w:type="spellEnd"/>
+      <w:r>
+        <w:t>';</w:t>
+      </w:r>
+    </w:p>
+    <w:p/>
+    <w:p/>
+    <w:p>
+      <w:r>
+        <w:t>--7-1 문의 답글 시퀀스</w:t>
+      </w:r>
+    </w:p>
+    <w:p>
+      <w:r>
+        <w:t>CREATE SEQUENCE REPLY_SEQ</w:t>
+      </w:r>
+    </w:p>
+    <w:p>
+      <w:r>
+        <w:t>increment by 1</w:t>
+      </w:r>
+    </w:p>
+    <w:p>
+      <w:r>
+        <w:t>start with 1;</w:t>
+      </w:r>
+    </w:p>
+    <w:p/>
+    <w:p>
+      <w:r>
         <w:t>--8 공지사항</w:t>
       </w:r>
     </w:p>
     <w:p>
       <w:r>
-        <w:t>CREATE TABLE NOTICE_TBL(</w:t>
-      </w:r>
+        <w:t>CREATE TABLE NOTICE_</w:t>
+      </w:r>
+      <w:proofErr w:type="gramStart"/>
+      <w:r>
+        <w:t>TBL(</w:t>
+      </w:r>
+      <w:proofErr w:type="gramEnd"/>
     </w:p>
     <w:p>
       <w:r>
@@ -1141,7 +1649,15 @@
     </w:p>
     <w:p>
       <w:r>
-        <w:t xml:space="preserve">    NT_READCNT NUMBER(5) NOT NULL,</w:t>
+        <w:t xml:space="preserve">    NT_READCNT </w:t>
+      </w:r>
+      <w:proofErr w:type="gramStart"/>
+      <w:r>
+        <w:t>NUMBER(</w:t>
+      </w:r>
+      <w:proofErr w:type="gramEnd"/>
+      <w:r>
+        <w:t>5) NOT NULL,</w:t>
       </w:r>
     </w:p>
     <w:p>
@@ -1162,7 +1678,15 @@
     </w:p>
     <w:p>
       <w:r>
-        <w:t>COMMENT ON COLUMN REPLY_TBL.NT_NUMBER IS '공지사항_게시글번호';</w:t>
+        <w:t>COMMENT ON COLUMN REPLY_TBL.NT_NUMBER IS '공지사항_</w:t>
+      </w:r>
+      <w:proofErr w:type="spellStart"/>
+      <w:r>
+        <w:t>게시글번호</w:t>
+      </w:r>
+      <w:proofErr w:type="spellEnd"/>
+      <w:r>
+        <w:t>';</w:t>
       </w:r>
     </w:p>
     <w:p>
@@ -1193,6 +1717,7 @@
     <w:p/>
     <w:p>
       <w:r>
+        <w:lastRenderedPageBreak/>
         <w:t>--8-1 공지사항 시퀀스</w:t>
       </w:r>
     </w:p>
@@ -1219,8 +1744,13 @@
     </w:p>
     <w:p>
       <w:r>
-        <w:t>CREATE TABLE SECURITY_TBL(</w:t>
-      </w:r>
+        <w:t>CREATE TABLE SECURITY_</w:t>
+      </w:r>
+      <w:proofErr w:type="gramStart"/>
+      <w:r>
+        <w:t>TBL(</w:t>
+      </w:r>
+      <w:proofErr w:type="gramEnd"/>
     </w:p>
     <w:p>
       <w:r>
@@ -1239,7 +1769,15 @@
     </w:p>
     <w:p>
       <w:r>
-        <w:t xml:space="preserve">    foreign key(MT_NUMBER) references MEMBER_TBL(MT_NUMBER)</w:t>
+        <w:t xml:space="preserve">    foreign </w:t>
+      </w:r>
+      <w:proofErr w:type="gramStart"/>
+      <w:r>
+        <w:t>key(</w:t>
+      </w:r>
+      <w:proofErr w:type="gramEnd"/>
+      <w:r>
+        <w:t>MT_NUMBER) references MEMBER_TBL(MT_NUMBER)</w:t>
       </w:r>
     </w:p>
     <w:p>
@@ -1255,7 +1793,15 @@
     </w:p>
     <w:p>
       <w:r>
-        <w:t>COMMENT ON COLUMN REPLY_TBL.NT_NUMBER IS '공지사항_게시글번호';</w:t>
+        <w:t>COMMENT ON COLUMN REPLY_TBL.NT_NUMBER IS '공지사항_</w:t>
+      </w:r>
+      <w:proofErr w:type="spellStart"/>
+      <w:r>
+        <w:t>게시글번호</w:t>
+      </w:r>
+      <w:proofErr w:type="spellEnd"/>
+      <w:r>
+        <w:t>';</w:t>
       </w:r>
     </w:p>
     <w:p>
@@ -1303,6 +1849,7 @@
     </w:p>
     <w:p>
       <w:r>
+        <w:lastRenderedPageBreak/>
         <w:t>FROM PRODUCT_TBL;</w:t>
       </w:r>
     </w:p>
@@ -1380,13 +1927,8 @@
     </w:p>
     <w:p>
       <w:r>
-        <w:t>FROM SECURITY_TBL</w:t>
-      </w:r>
-      <w:r>
-        <w:t>;</w:t>
-      </w:r>
-      <w:bookmarkStart w:id="0" w:name="_GoBack"/>
-      <w:bookmarkEnd w:id="0"/>
+        <w:t>FROM SECURITY_TBL;</w:t>
+      </w:r>
     </w:p>
     <w:sectPr>
       <w:pgSz w:w="11906" w:h="16838"/>

--- a/테이블 생성 쿼리문.docx
+++ b/테이블 생성 쿼리문.docx
@@ -241,22 +241,46 @@
     </w:p>
     <w:p>
       <w:r>
-        <w:t xml:space="preserve">    PT_THUMB VARCHAR2(50) NOT NULL,</w:t>
-      </w:r>
-    </w:p>
-    <w:p>
-      <w:r>
-        <w:t xml:space="preserve">    PT_IMAGE1 VARCHAR2(50),</w:t>
-      </w:r>
-    </w:p>
-    <w:p>
-      <w:r>
-        <w:t xml:space="preserve">    PT_IMAGE2 VARCHAR2(50),</w:t>
-      </w:r>
-    </w:p>
-    <w:p>
-      <w:r>
-        <w:t xml:space="preserve">    PT_IMAGE3 VARCHAR2(50),</w:t>
+        <w:t xml:space="preserve">    PT_THUMB VARCHAR2(</w:t>
+      </w:r>
+      <w:r>
+        <w:t>200</w:t>
+      </w:r>
+      <w:r>
+        <w:t>) NOT NULL,</w:t>
+      </w:r>
+    </w:p>
+    <w:p>
+      <w:r>
+        <w:t xml:space="preserve">    PT_IMAGE1 VARCHAR2(</w:t>
+      </w:r>
+      <w:r>
+        <w:t>200</w:t>
+      </w:r>
+      <w:r>
+        <w:t>),</w:t>
+      </w:r>
+    </w:p>
+    <w:p>
+      <w:r>
+        <w:t xml:space="preserve">    PT_IMAGE2 VARCHAR2(</w:t>
+      </w:r>
+      <w:r>
+        <w:t>200</w:t>
+      </w:r>
+      <w:r>
+        <w:t>),</w:t>
+      </w:r>
+    </w:p>
+    <w:p>
+      <w:r>
+        <w:t xml:space="preserve">    PT_IMAGE3 VARCHAR2(</w:t>
+      </w:r>
+      <w:r>
+        <w:t>200</w:t>
+      </w:r>
+      <w:r>
+        <w:t>),</w:t>
       </w:r>
     </w:p>
     <w:p>
@@ -672,13 +696,8 @@
       </w:r>
     </w:p>
     <w:p>
-      <w:pPr>
-        <w:rPr>
-          <w:rFonts w:hint="eastAsia"/>
-        </w:rPr>
-      </w:pPr>
-      <w:r>
-        <w:t xml:space="preserve">    REST_NUMBER NUMEBER,</w:t>
+      <w:r>
+        <w:t xml:space="preserve">    REST_NUMBER NUMBER,</w:t>
       </w:r>
     </w:p>
     <w:p>
@@ -738,43 +757,13 @@
       </w:r>
     </w:p>
     <w:p>
-      <w:pPr>
-        <w:rPr>
-          <w:rFonts w:hint="eastAsia"/>
-        </w:rPr>
-      </w:pPr>
       <w:r>
         <w:t xml:space="preserve">    PRIMARY KEY(RENT_NUMBER),</w:t>
       </w:r>
     </w:p>
     <w:p>
-      <w:pPr>
-        <w:rPr>
-          <w:rFonts w:hint="eastAsia"/>
-        </w:rPr>
-      </w:pPr>
-      <w:r>
-        <w:t xml:space="preserve">    foreign key(</w:t>
-      </w:r>
-      <w:r>
-        <w:t>REST</w:t>
-      </w:r>
-      <w:r>
-        <w:t xml:space="preserve">_NUMBER) references </w:t>
-      </w:r>
-      <w:r>
-        <w:t>RESERVATION_TBL</w:t>
-      </w:r>
-      <w:r>
-        <w:t>(</w:t>
-      </w:r>
-      <w:r>
-        <w:t>REST</w:t>
-      </w:r>
-      <w:bookmarkStart w:id="0" w:name="_GoBack"/>
-      <w:bookmarkEnd w:id="0"/>
-      <w:r>
-        <w:t>_NUMBER),</w:t>
+      <w:r>
+        <w:t xml:space="preserve">    foreign key(REST_NUMBER) references RESERVATION_TBL(REST_NUMBER),</w:t>
       </w:r>
     </w:p>
     <w:p>
@@ -903,10 +892,7 @@
         <w:t>R</w:t>
       </w:r>
       <w:r>
-        <w:t>ENTAL</w:t>
-      </w:r>
-      <w:r>
-        <w:t>_SEQ</w:t>
+        <w:t>ENTAL_SEQ</w:t>
       </w:r>
     </w:p>
     <w:p>
@@ -967,22 +953,46 @@
     </w:p>
     <w:p>
       <w:r>
-        <w:t xml:space="preserve">    REVT_TUMBNAIL VARCHAR2(50) NOT NULL,</w:t>
-      </w:r>
-    </w:p>
-    <w:p>
-      <w:r>
-        <w:t xml:space="preserve">    REVT_IMAGE1 VARCHAR2(50),</w:t>
-      </w:r>
-    </w:p>
-    <w:p>
-      <w:r>
-        <w:t xml:space="preserve">    REVT_IMAGE2 VARCHAR2(50),</w:t>
-      </w:r>
-    </w:p>
-    <w:p>
-      <w:r>
-        <w:t xml:space="preserve">    REVT_IMAGE3 VARCHAR2(50),</w:t>
+        <w:t xml:space="preserve">    REVT_TUMBNAIL VARCHAR2(</w:t>
+      </w:r>
+      <w:r>
+        <w:t>200</w:t>
+      </w:r>
+      <w:r>
+        <w:t>) NOT NULL,</w:t>
+      </w:r>
+    </w:p>
+    <w:p>
+      <w:r>
+        <w:t xml:space="preserve">    REVT_IMAGE1 VARCHAR2(</w:t>
+      </w:r>
+      <w:r>
+        <w:t>200</w:t>
+      </w:r>
+      <w:r>
+        <w:t>),</w:t>
+      </w:r>
+    </w:p>
+    <w:p>
+      <w:r>
+        <w:t xml:space="preserve">    REVT_IMAGE2 VARCHAR2(</w:t>
+      </w:r>
+      <w:r>
+        <w:t>200)</w:t>
+      </w:r>
+      <w:r>
+        <w:t>,</w:t>
+      </w:r>
+    </w:p>
+    <w:p>
+      <w:r>
+        <w:t xml:space="preserve">    REVT_IMAGE3 VARCHAR2(</w:t>
+      </w:r>
+      <w:r>
+        <w:t>200</w:t>
+      </w:r>
+      <w:r>
+        <w:t>),</w:t>
       </w:r>
     </w:p>
     <w:p>
@@ -1216,7 +1226,15 @@
     </w:p>
     <w:p>
       <w:r>
-        <w:t xml:space="preserve">    QT_FILE VARCHAR2(50),</w:t>
+        <w:t xml:space="preserve">    QT_FILE VARCHAR2(</w:t>
+      </w:r>
+      <w:r>
+        <w:t>200</w:t>
+      </w:r>
+      <w:bookmarkStart w:id="0" w:name="_GoBack"/>
+      <w:bookmarkEnd w:id="0"/>
+      <w:r>
+        <w:t>),</w:t>
       </w:r>
     </w:p>
     <w:p>
@@ -1793,7 +1811,13 @@
     </w:p>
     <w:p>
       <w:r>
-        <w:t>COMMENT ON COLUMN REPLY_TBL.NT_NUMBER IS '공지사항_</w:t>
+        <w:t xml:space="preserve">COMMENT ON COLUMN </w:t>
+      </w:r>
+      <w:r>
+        <w:t>NOTICE_TBL</w:t>
+      </w:r>
+      <w:r>
+        <w:t>.NT_NUMBER IS '공지사항_</w:t>
       </w:r>
       <w:proofErr w:type="spellStart"/>
       <w:r>
@@ -1806,27 +1830,57 @@
     </w:p>
     <w:p>
       <w:r>
-        <w:t>COMMENT ON COLUMN REPLY_TBL.NT_TITLE IS '공지사항_제목';</w:t>
-      </w:r>
-    </w:p>
-    <w:p>
-      <w:r>
-        <w:t>COMMENT ON COLUMN REPLY_TBL.NT_WRITER IS '공지사항_작성자';</w:t>
-      </w:r>
-    </w:p>
-    <w:p>
-      <w:r>
-        <w:t>COMMENT ON COLUMN REPLY_TBL.NT_CONTENT IS '공지사항_내용';</w:t>
-      </w:r>
-    </w:p>
-    <w:p>
-      <w:r>
-        <w:t>COMMENT ON COLUMN REPLY_TBL.NT_REGDATE IS '공지사항_등록일';</w:t>
-      </w:r>
-    </w:p>
-    <w:p>
-      <w:r>
-        <w:t>COMMENT ON COLUMN REPLY_TBL.NT_READCNT IS '공지사항_조회수';</w:t>
+        <w:t xml:space="preserve">COMMENT ON COLUMN </w:t>
+      </w:r>
+      <w:r>
+        <w:t>NOTICE_TBL</w:t>
+      </w:r>
+      <w:r>
+        <w:t>.NT_TITLE IS '공지사항_제목';</w:t>
+      </w:r>
+    </w:p>
+    <w:p>
+      <w:r>
+        <w:t xml:space="preserve">COMMENT ON COLUMN </w:t>
+      </w:r>
+      <w:r>
+        <w:t>NOTICE_TBL</w:t>
+      </w:r>
+      <w:r>
+        <w:t>.NT_WRITER IS '공지사항_작성자';</w:t>
+      </w:r>
+    </w:p>
+    <w:p>
+      <w:r>
+        <w:t xml:space="preserve">COMMENT ON COLUMN </w:t>
+      </w:r>
+      <w:r>
+        <w:t>NOTICE_TBL</w:t>
+      </w:r>
+      <w:r>
+        <w:t>.NT_CONTENT IS '공지사항_내용';</w:t>
+      </w:r>
+    </w:p>
+    <w:p>
+      <w:r>
+        <w:t xml:space="preserve">COMMENT ON COLUMN </w:t>
+      </w:r>
+      <w:r>
+        <w:t>NOTICE_TBL</w:t>
+      </w:r>
+      <w:r>
+        <w:t>.NT_REGDATE IS '공지사항_등록일';</w:t>
+      </w:r>
+    </w:p>
+    <w:p>
+      <w:r>
+        <w:t xml:space="preserve">COMMENT ON COLUMN </w:t>
+      </w:r>
+      <w:r>
+        <w:t>NOTICE_TBL</w:t>
+      </w:r>
+      <w:r>
+        <w:t>.NT_READCNT IS '공지사항_조회수';</w:t>
       </w:r>
     </w:p>
     <w:p/>
